--- a/1.Graphic Design Theory/Graphic Design Theory Notes.docx
+++ b/1.Graphic Design Theory/Graphic Design Theory Notes.docx
@@ -857,6 +857,1065 @@
         </w:rPr>
         <w:t>s</w:t>
       </w:r>
+    </w:p>
+    <w:p>
+      <w:pPr>
+        <w:pStyle w:val="ListParagraph"/>
+        <w:ind w:left="0"/>
+        <w:rPr>
+          <w:b/>
+          <w:bCs/>
+          <w:sz w:val="28"/>
+          <w:szCs w:val="28"/>
+        </w:rPr>
+      </w:pPr>
+    </w:p>
+    <w:p>
+      <w:pPr>
+        <w:pStyle w:val="ListParagraph"/>
+        <w:ind w:left="0"/>
+        <w:rPr>
+          <w:sz w:val="28"/>
+          <w:szCs w:val="28"/>
+        </w:rPr>
+      </w:pPr>
+      <w:r>
+        <w:rPr>
+          <w:sz w:val="28"/>
+          <w:szCs w:val="28"/>
+        </w:rPr>
+        <w:t>Script fonts like this one don't always follow this nice line pattern.</w:t>
+      </w:r>
+    </w:p>
+    <w:p>
+      <w:pPr>
+        <w:pStyle w:val="ListParagraph"/>
+        <w:ind w:left="0"/>
+        <w:rPr>
+          <w:sz w:val="28"/>
+          <w:szCs w:val="28"/>
+        </w:rPr>
+      </w:pPr>
+    </w:p>
+    <w:p>
+      <w:pPr>
+        <w:pStyle w:val="ListParagraph"/>
+        <w:ind w:left="0"/>
+        <w:rPr>
+          <w:sz w:val="28"/>
+          <w:szCs w:val="28"/>
+        </w:rPr>
+      </w:pPr>
+      <w:r>
+        <w:rPr>
+          <w:noProof/>
+        </w:rPr>
+        <w:lastRenderedPageBreak/>
+        <w:drawing>
+          <wp:inline distT="0" distB="0" distL="0" distR="0" wp14:anchorId="03DF67D2" wp14:editId="13F37E05">
+            <wp:extent cx="5731510" cy="3222625"/>
+            <wp:effectExtent l="0" t="0" r="2540" b="0"/>
+            <wp:docPr id="9" name="Picture 9"/>
+            <wp:cNvGraphicFramePr>
+              <a:graphicFrameLocks xmlns:a="http://schemas.openxmlformats.org/drawingml/2006/main" noChangeAspect="1"/>
+            </wp:cNvGraphicFramePr>
+            <a:graphic xmlns:a="http://schemas.openxmlformats.org/drawingml/2006/main">
+              <a:graphicData uri="http://schemas.openxmlformats.org/drawingml/2006/picture">
+                <pic:pic xmlns:pic="http://schemas.openxmlformats.org/drawingml/2006/picture">
+                  <pic:nvPicPr>
+                    <pic:cNvPr id="1" name=""/>
+                    <pic:cNvPicPr/>
+                  </pic:nvPicPr>
+                  <pic:blipFill>
+                    <a:blip r:embed="rId13"/>
+                    <a:stretch>
+                      <a:fillRect/>
+                    </a:stretch>
+                  </pic:blipFill>
+                  <pic:spPr>
+                    <a:xfrm>
+                      <a:off x="0" y="0"/>
+                      <a:ext cx="5731510" cy="3222625"/>
+                    </a:xfrm>
+                    <a:prstGeom prst="rect">
+                      <a:avLst/>
+                    </a:prstGeom>
+                  </pic:spPr>
+                </pic:pic>
+              </a:graphicData>
+            </a:graphic>
+          </wp:inline>
+        </w:drawing>
+      </w:r>
+    </w:p>
+    <w:p>
+      <w:pPr>
+        <w:pStyle w:val="ListParagraph"/>
+        <w:ind w:left="0"/>
+        <w:rPr>
+          <w:sz w:val="28"/>
+          <w:szCs w:val="28"/>
+        </w:rPr>
+      </w:pPr>
+    </w:p>
+    <w:p>
+      <w:pPr>
+        <w:pStyle w:val="ListParagraph"/>
+        <w:ind w:left="0"/>
+        <w:rPr>
+          <w:b/>
+          <w:bCs/>
+          <w:sz w:val="28"/>
+          <w:szCs w:val="28"/>
+        </w:rPr>
+      </w:pPr>
+      <w:r>
+        <w:rPr>
+          <w:b/>
+          <w:bCs/>
+          <w:sz w:val="28"/>
+          <w:szCs w:val="28"/>
+        </w:rPr>
+        <w:t>Now let's go over some basic typography vocabulary.</w:t>
+      </w:r>
+    </w:p>
+    <w:p>
+      <w:pPr>
+        <w:pStyle w:val="ListParagraph"/>
+        <w:ind w:left="0"/>
+        <w:rPr>
+          <w:b/>
+          <w:bCs/>
+          <w:sz w:val="28"/>
+          <w:szCs w:val="28"/>
+        </w:rPr>
+      </w:pPr>
+    </w:p>
+    <w:p>
+      <w:pPr>
+        <w:pStyle w:val="ListParagraph"/>
+        <w:ind w:left="0"/>
+        <w:rPr>
+          <w:sz w:val="28"/>
+          <w:szCs w:val="28"/>
+        </w:rPr>
+      </w:pPr>
+      <w:r>
+        <w:rPr>
+          <w:sz w:val="28"/>
+          <w:szCs w:val="28"/>
+        </w:rPr>
+        <w:t>The tail is the very tip of the character.</w:t>
+      </w:r>
+    </w:p>
+    <w:p>
+      <w:pPr>
+        <w:pStyle w:val="ListParagraph"/>
+        <w:ind w:left="0"/>
+        <w:rPr>
+          <w:sz w:val="28"/>
+          <w:szCs w:val="28"/>
+        </w:rPr>
+      </w:pPr>
+      <w:r>
+        <w:rPr>
+          <w:sz w:val="28"/>
+          <w:szCs w:val="28"/>
+        </w:rPr>
+        <w:t xml:space="preserve">The dissenter area which we now know takes up the bottom half the tail is just the very </w:t>
+      </w:r>
+      <w:proofErr w:type="spellStart"/>
+      <w:r>
+        <w:rPr>
+          <w:sz w:val="28"/>
+          <w:szCs w:val="28"/>
+        </w:rPr>
+        <w:t>tip</w:t>
+      </w:r>
+      <w:proofErr w:type="spellEnd"/>
+      <w:r>
+        <w:rPr>
+          <w:sz w:val="28"/>
+          <w:szCs w:val="28"/>
+        </w:rPr>
+        <w:t xml:space="preserve"> of that</w:t>
+      </w:r>
+      <w:r>
+        <w:rPr>
+          <w:sz w:val="28"/>
+          <w:szCs w:val="28"/>
+        </w:rPr>
+        <w:t xml:space="preserve"> character</w:t>
+      </w:r>
+    </w:p>
+    <w:p>
+      <w:pPr>
+        <w:pStyle w:val="ListParagraph"/>
+        <w:ind w:left="0"/>
+        <w:rPr>
+          <w:sz w:val="28"/>
+          <w:szCs w:val="28"/>
+        </w:rPr>
+      </w:pPr>
+      <w:r>
+        <w:rPr>
+          <w:noProof/>
+        </w:rPr>
+        <w:drawing>
+          <wp:inline distT="0" distB="0" distL="0" distR="0" wp14:anchorId="191BB33E" wp14:editId="1BFACF21">
+            <wp:extent cx="5731510" cy="3222625"/>
+            <wp:effectExtent l="0" t="0" r="2540" b="0"/>
+            <wp:docPr id="10" name="Picture 10"/>
+            <wp:cNvGraphicFramePr>
+              <a:graphicFrameLocks xmlns:a="http://schemas.openxmlformats.org/drawingml/2006/main" noChangeAspect="1"/>
+            </wp:cNvGraphicFramePr>
+            <a:graphic xmlns:a="http://schemas.openxmlformats.org/drawingml/2006/main">
+              <a:graphicData uri="http://schemas.openxmlformats.org/drawingml/2006/picture">
+                <pic:pic xmlns:pic="http://schemas.openxmlformats.org/drawingml/2006/picture">
+                  <pic:nvPicPr>
+                    <pic:cNvPr id="1" name=""/>
+                    <pic:cNvPicPr/>
+                  </pic:nvPicPr>
+                  <pic:blipFill>
+                    <a:blip r:embed="rId14"/>
+                    <a:stretch>
+                      <a:fillRect/>
+                    </a:stretch>
+                  </pic:blipFill>
+                  <pic:spPr>
+                    <a:xfrm>
+                      <a:off x="0" y="0"/>
+                      <a:ext cx="5731510" cy="3222625"/>
+                    </a:xfrm>
+                    <a:prstGeom prst="rect">
+                      <a:avLst/>
+                    </a:prstGeom>
+                  </pic:spPr>
+                </pic:pic>
+              </a:graphicData>
+            </a:graphic>
+          </wp:inline>
+        </w:drawing>
+      </w:r>
+    </w:p>
+    <w:p>
+      <w:pPr>
+        <w:pStyle w:val="ListParagraph"/>
+        <w:ind w:left="0"/>
+        <w:rPr>
+          <w:sz w:val="28"/>
+          <w:szCs w:val="28"/>
+        </w:rPr>
+      </w:pPr>
+    </w:p>
+    <w:p>
+      <w:pPr>
+        <w:pStyle w:val="ListParagraph"/>
+        <w:ind w:left="0"/>
+        <w:rPr>
+          <w:sz w:val="28"/>
+          <w:szCs w:val="28"/>
+        </w:rPr>
+      </w:pPr>
+    </w:p>
+    <w:p>
+      <w:pPr>
+        <w:pStyle w:val="ListParagraph"/>
+        <w:ind w:left="0"/>
+        <w:rPr>
+          <w:sz w:val="28"/>
+          <w:szCs w:val="28"/>
+        </w:rPr>
+      </w:pPr>
+    </w:p>
+    <w:p>
+      <w:pPr>
+        <w:pStyle w:val="ListParagraph"/>
+        <w:ind w:left="0"/>
+        <w:rPr>
+          <w:sz w:val="28"/>
+          <w:szCs w:val="28"/>
+        </w:rPr>
+      </w:pPr>
+    </w:p>
+    <w:p>
+      <w:pPr>
+        <w:pStyle w:val="ListParagraph"/>
+        <w:ind w:left="0"/>
+        <w:rPr>
+          <w:sz w:val="28"/>
+          <w:szCs w:val="28"/>
+        </w:rPr>
+      </w:pPr>
+      <w:r>
+        <w:rPr>
+          <w:sz w:val="28"/>
+          <w:szCs w:val="28"/>
+        </w:rPr>
+        <w:lastRenderedPageBreak/>
+        <w:t>This is an example of the stem of the character</w:t>
+      </w:r>
+    </w:p>
+    <w:p>
+      <w:pPr>
+        <w:pStyle w:val="ListParagraph"/>
+        <w:ind w:left="0"/>
+        <w:rPr>
+          <w:sz w:val="28"/>
+          <w:szCs w:val="28"/>
+        </w:rPr>
+      </w:pPr>
+      <w:r>
+        <w:rPr>
+          <w:noProof/>
+        </w:rPr>
+        <w:drawing>
+          <wp:inline distT="0" distB="0" distL="0" distR="0" wp14:anchorId="7199B4E9" wp14:editId="268159B9">
+            <wp:extent cx="5731510" cy="3222625"/>
+            <wp:effectExtent l="0" t="0" r="2540" b="0"/>
+            <wp:docPr id="11" name="Picture 11"/>
+            <wp:cNvGraphicFramePr>
+              <a:graphicFrameLocks xmlns:a="http://schemas.openxmlformats.org/drawingml/2006/main" noChangeAspect="1"/>
+            </wp:cNvGraphicFramePr>
+            <a:graphic xmlns:a="http://schemas.openxmlformats.org/drawingml/2006/main">
+              <a:graphicData uri="http://schemas.openxmlformats.org/drawingml/2006/picture">
+                <pic:pic xmlns:pic="http://schemas.openxmlformats.org/drawingml/2006/picture">
+                  <pic:nvPicPr>
+                    <pic:cNvPr id="1" name=""/>
+                    <pic:cNvPicPr/>
+                  </pic:nvPicPr>
+                  <pic:blipFill>
+                    <a:blip r:embed="rId15"/>
+                    <a:stretch>
+                      <a:fillRect/>
+                    </a:stretch>
+                  </pic:blipFill>
+                  <pic:spPr>
+                    <a:xfrm>
+                      <a:off x="0" y="0"/>
+                      <a:ext cx="5731510" cy="3222625"/>
+                    </a:xfrm>
+                    <a:prstGeom prst="rect">
+                      <a:avLst/>
+                    </a:prstGeom>
+                  </pic:spPr>
+                </pic:pic>
+              </a:graphicData>
+            </a:graphic>
+          </wp:inline>
+        </w:drawing>
+      </w:r>
+    </w:p>
+    <w:p>
+      <w:pPr>
+        <w:pStyle w:val="ListParagraph"/>
+        <w:ind w:left="0"/>
+        <w:rPr>
+          <w:sz w:val="28"/>
+          <w:szCs w:val="28"/>
+        </w:rPr>
+      </w:pPr>
+    </w:p>
+    <w:p>
+      <w:pPr>
+        <w:pStyle w:val="ListParagraph"/>
+        <w:ind w:left="0"/>
+        <w:rPr>
+          <w:sz w:val="28"/>
+          <w:szCs w:val="28"/>
+        </w:rPr>
+      </w:pPr>
+      <w:r>
+        <w:rPr>
+          <w:sz w:val="28"/>
+          <w:szCs w:val="28"/>
+        </w:rPr>
+        <w:t>ears or anything that expands outside of the character.</w:t>
+      </w:r>
+    </w:p>
+    <w:p>
+      <w:pPr>
+        <w:pStyle w:val="ListParagraph"/>
+        <w:ind w:left="0"/>
+        <w:rPr>
+          <w:sz w:val="28"/>
+          <w:szCs w:val="28"/>
+        </w:rPr>
+      </w:pPr>
+      <w:r>
+        <w:rPr>
+          <w:sz w:val="28"/>
+          <w:szCs w:val="28"/>
+        </w:rPr>
+        <w:t>Like in this example of the G</w:t>
+      </w:r>
+    </w:p>
+    <w:p>
+      <w:pPr>
+        <w:pStyle w:val="ListParagraph"/>
+        <w:ind w:left="0"/>
+        <w:rPr>
+          <w:sz w:val="28"/>
+          <w:szCs w:val="28"/>
+        </w:rPr>
+      </w:pPr>
+    </w:p>
+    <w:p>
+      <w:pPr>
+        <w:pStyle w:val="ListParagraph"/>
+        <w:ind w:left="0"/>
+        <w:rPr>
+          <w:sz w:val="28"/>
+          <w:szCs w:val="28"/>
+        </w:rPr>
+      </w:pPr>
+      <w:r>
+        <w:rPr>
+          <w:noProof/>
+        </w:rPr>
+        <w:drawing>
+          <wp:inline distT="0" distB="0" distL="0" distR="0" wp14:anchorId="427EC808" wp14:editId="1F3C6313">
+            <wp:extent cx="5731510" cy="3222625"/>
+            <wp:effectExtent l="0" t="0" r="2540" b="0"/>
+            <wp:docPr id="12" name="Picture 12"/>
+            <wp:cNvGraphicFramePr>
+              <a:graphicFrameLocks xmlns:a="http://schemas.openxmlformats.org/drawingml/2006/main" noChangeAspect="1"/>
+            </wp:cNvGraphicFramePr>
+            <a:graphic xmlns:a="http://schemas.openxmlformats.org/drawingml/2006/main">
+              <a:graphicData uri="http://schemas.openxmlformats.org/drawingml/2006/picture">
+                <pic:pic xmlns:pic="http://schemas.openxmlformats.org/drawingml/2006/picture">
+                  <pic:nvPicPr>
+                    <pic:cNvPr id="1" name=""/>
+                    <pic:cNvPicPr/>
+                  </pic:nvPicPr>
+                  <pic:blipFill>
+                    <a:blip r:embed="rId16"/>
+                    <a:stretch>
+                      <a:fillRect/>
+                    </a:stretch>
+                  </pic:blipFill>
+                  <pic:spPr>
+                    <a:xfrm>
+                      <a:off x="0" y="0"/>
+                      <a:ext cx="5731510" cy="3222625"/>
+                    </a:xfrm>
+                    <a:prstGeom prst="rect">
+                      <a:avLst/>
+                    </a:prstGeom>
+                  </pic:spPr>
+                </pic:pic>
+              </a:graphicData>
+            </a:graphic>
+          </wp:inline>
+        </w:drawing>
+      </w:r>
+    </w:p>
+    <w:p>
+      <w:pPr>
+        <w:pStyle w:val="ListParagraph"/>
+        <w:ind w:left="0"/>
+        <w:rPr>
+          <w:sz w:val="28"/>
+          <w:szCs w:val="28"/>
+        </w:rPr>
+      </w:pPr>
+    </w:p>
+    <w:p>
+      <w:pPr>
+        <w:pStyle w:val="ListParagraph"/>
+        <w:ind w:left="0"/>
+        <w:rPr>
+          <w:sz w:val="28"/>
+          <w:szCs w:val="28"/>
+        </w:rPr>
+      </w:pPr>
+      <w:proofErr w:type="gramStart"/>
+      <w:r>
+        <w:rPr>
+          <w:sz w:val="28"/>
+          <w:szCs w:val="28"/>
+        </w:rPr>
+        <w:t>fortunately</w:t>
+      </w:r>
+      <w:proofErr w:type="gramEnd"/>
+      <w:r>
+        <w:rPr>
+          <w:sz w:val="28"/>
+          <w:szCs w:val="28"/>
+        </w:rPr>
+        <w:t xml:space="preserve"> you'll notice a lot of typography terms are named after human</w:t>
+      </w:r>
+    </w:p>
+    <w:p>
+      <w:pPr>
+        <w:pStyle w:val="ListParagraph"/>
+        <w:ind w:left="0"/>
+        <w:rPr>
+          <w:sz w:val="28"/>
+          <w:szCs w:val="28"/>
+        </w:rPr>
+      </w:pPr>
+      <w:r>
+        <w:rPr>
+          <w:sz w:val="28"/>
+          <w:szCs w:val="28"/>
+        </w:rPr>
+        <w:t>anatomy</w:t>
+      </w:r>
+    </w:p>
+    <w:p>
+      <w:pPr>
+        <w:pStyle w:val="ListParagraph"/>
+        <w:ind w:left="0"/>
+        <w:rPr>
+          <w:sz w:val="28"/>
+          <w:szCs w:val="28"/>
+        </w:rPr>
+      </w:pPr>
+      <w:proofErr w:type="gramStart"/>
+      <w:r>
+        <w:rPr>
+          <w:sz w:val="28"/>
+          <w:szCs w:val="28"/>
+        </w:rPr>
+        <w:t>So</w:t>
+      </w:r>
+      <w:proofErr w:type="gramEnd"/>
+      <w:r>
+        <w:rPr>
+          <w:sz w:val="28"/>
+          <w:szCs w:val="28"/>
+        </w:rPr>
+        <w:t xml:space="preserve"> as you can guess this H is a great example of a shoulder</w:t>
+      </w:r>
+    </w:p>
+    <w:p>
+      <w:pPr>
+        <w:pStyle w:val="ListParagraph"/>
+        <w:ind w:left="0"/>
+        <w:rPr>
+          <w:sz w:val="28"/>
+          <w:szCs w:val="28"/>
+        </w:rPr>
+      </w:pPr>
+    </w:p>
+    <w:p>
+      <w:pPr>
+        <w:pStyle w:val="ListParagraph"/>
+        <w:ind w:left="0"/>
+        <w:rPr>
+          <w:sz w:val="28"/>
+          <w:szCs w:val="28"/>
+        </w:rPr>
+      </w:pPr>
+      <w:r>
+        <w:rPr>
+          <w:noProof/>
+        </w:rPr>
+        <w:lastRenderedPageBreak/>
+        <w:drawing>
+          <wp:inline distT="0" distB="0" distL="0" distR="0" wp14:anchorId="0B7EB145" wp14:editId="02EE28E5">
+            <wp:extent cx="5731510" cy="3222625"/>
+            <wp:effectExtent l="0" t="0" r="2540" b="0"/>
+            <wp:docPr id="13" name="Picture 13"/>
+            <wp:cNvGraphicFramePr>
+              <a:graphicFrameLocks xmlns:a="http://schemas.openxmlformats.org/drawingml/2006/main" noChangeAspect="1"/>
+            </wp:cNvGraphicFramePr>
+            <a:graphic xmlns:a="http://schemas.openxmlformats.org/drawingml/2006/main">
+              <a:graphicData uri="http://schemas.openxmlformats.org/drawingml/2006/picture">
+                <pic:pic xmlns:pic="http://schemas.openxmlformats.org/drawingml/2006/picture">
+                  <pic:nvPicPr>
+                    <pic:cNvPr id="1" name=""/>
+                    <pic:cNvPicPr/>
+                  </pic:nvPicPr>
+                  <pic:blipFill>
+                    <a:blip r:embed="rId17"/>
+                    <a:stretch>
+                      <a:fillRect/>
+                    </a:stretch>
+                  </pic:blipFill>
+                  <pic:spPr>
+                    <a:xfrm>
+                      <a:off x="0" y="0"/>
+                      <a:ext cx="5731510" cy="3222625"/>
+                    </a:xfrm>
+                    <a:prstGeom prst="rect">
+                      <a:avLst/>
+                    </a:prstGeom>
+                  </pic:spPr>
+                </pic:pic>
+              </a:graphicData>
+            </a:graphic>
+          </wp:inline>
+        </w:drawing>
+      </w:r>
+    </w:p>
+    <w:p>
+      <w:pPr>
+        <w:pStyle w:val="ListParagraph"/>
+        <w:ind w:left="0"/>
+        <w:rPr>
+          <w:sz w:val="28"/>
+          <w:szCs w:val="28"/>
+        </w:rPr>
+      </w:pPr>
+    </w:p>
+    <w:p>
+      <w:pPr>
+        <w:pStyle w:val="ListParagraph"/>
+        <w:ind w:left="0"/>
+        <w:rPr>
+          <w:sz w:val="28"/>
+          <w:szCs w:val="28"/>
+        </w:rPr>
+      </w:pPr>
+      <w:r>
+        <w:rPr>
+          <w:sz w:val="28"/>
+          <w:szCs w:val="28"/>
+        </w:rPr>
+        <w:t>loops are common and certain font characters</w:t>
+      </w:r>
+      <w:r>
+        <w:rPr>
+          <w:sz w:val="28"/>
+          <w:szCs w:val="28"/>
+        </w:rPr>
+        <w:t xml:space="preserve"> </w:t>
+      </w:r>
+    </w:p>
+    <w:p>
+      <w:pPr>
+        <w:pStyle w:val="ListParagraph"/>
+        <w:ind w:left="0"/>
+        <w:rPr>
+          <w:sz w:val="28"/>
+          <w:szCs w:val="28"/>
+        </w:rPr>
+      </w:pPr>
+      <w:r>
+        <w:rPr>
+          <w:noProof/>
+        </w:rPr>
+        <w:drawing>
+          <wp:inline distT="0" distB="0" distL="0" distR="0" wp14:anchorId="1425FC4E" wp14:editId="35D25A97">
+            <wp:extent cx="5731510" cy="3222625"/>
+            <wp:effectExtent l="0" t="0" r="2540" b="0"/>
+            <wp:docPr id="14" name="Picture 14"/>
+            <wp:cNvGraphicFramePr>
+              <a:graphicFrameLocks xmlns:a="http://schemas.openxmlformats.org/drawingml/2006/main" noChangeAspect="1"/>
+            </wp:cNvGraphicFramePr>
+            <a:graphic xmlns:a="http://schemas.openxmlformats.org/drawingml/2006/main">
+              <a:graphicData uri="http://schemas.openxmlformats.org/drawingml/2006/picture">
+                <pic:pic xmlns:pic="http://schemas.openxmlformats.org/drawingml/2006/picture">
+                  <pic:nvPicPr>
+                    <pic:cNvPr id="1" name=""/>
+                    <pic:cNvPicPr/>
+                  </pic:nvPicPr>
+                  <pic:blipFill>
+                    <a:blip r:embed="rId18"/>
+                    <a:stretch>
+                      <a:fillRect/>
+                    </a:stretch>
+                  </pic:blipFill>
+                  <pic:spPr>
+                    <a:xfrm>
+                      <a:off x="0" y="0"/>
+                      <a:ext cx="5731510" cy="3222625"/>
+                    </a:xfrm>
+                    <a:prstGeom prst="rect">
+                      <a:avLst/>
+                    </a:prstGeom>
+                  </pic:spPr>
+                </pic:pic>
+              </a:graphicData>
+            </a:graphic>
+          </wp:inline>
+        </w:drawing>
+      </w:r>
+    </w:p>
+    <w:p>
+      <w:pPr>
+        <w:pStyle w:val="ListParagraph"/>
+        <w:ind w:left="0"/>
+        <w:rPr>
+          <w:sz w:val="28"/>
+          <w:szCs w:val="28"/>
+        </w:rPr>
+      </w:pPr>
+    </w:p>
+    <w:p>
+      <w:pPr>
+        <w:pStyle w:val="ListParagraph"/>
+        <w:ind w:left="0"/>
+        <w:rPr>
+          <w:sz w:val="28"/>
+          <w:szCs w:val="28"/>
+        </w:rPr>
+      </w:pPr>
+      <w:r>
+        <w:rPr>
+          <w:sz w:val="28"/>
+          <w:szCs w:val="28"/>
+        </w:rPr>
+        <w:t xml:space="preserve">anything that's completely closed inside a character is called a closed counter </w:t>
+      </w:r>
+    </w:p>
+    <w:p>
+      <w:pPr>
+        <w:pStyle w:val="ListParagraph"/>
+        <w:ind w:left="0"/>
+        <w:rPr>
+          <w:sz w:val="28"/>
+          <w:szCs w:val="28"/>
+        </w:rPr>
+      </w:pPr>
+    </w:p>
+    <w:p>
+      <w:pPr>
+        <w:pStyle w:val="ListParagraph"/>
+        <w:ind w:left="0"/>
+        <w:rPr>
+          <w:sz w:val="28"/>
+          <w:szCs w:val="28"/>
+        </w:rPr>
+      </w:pPr>
+      <w:r>
+        <w:rPr>
+          <w:noProof/>
+        </w:rPr>
+        <w:lastRenderedPageBreak/>
+        <w:drawing>
+          <wp:inline distT="0" distB="0" distL="0" distR="0" wp14:anchorId="5C5C0806" wp14:editId="13A923A5">
+            <wp:extent cx="5731510" cy="3222625"/>
+            <wp:effectExtent l="0" t="0" r="2540" b="0"/>
+            <wp:docPr id="15" name="Picture 15"/>
+            <wp:cNvGraphicFramePr>
+              <a:graphicFrameLocks xmlns:a="http://schemas.openxmlformats.org/drawingml/2006/main" noChangeAspect="1"/>
+            </wp:cNvGraphicFramePr>
+            <a:graphic xmlns:a="http://schemas.openxmlformats.org/drawingml/2006/main">
+              <a:graphicData uri="http://schemas.openxmlformats.org/drawingml/2006/picture">
+                <pic:pic xmlns:pic="http://schemas.openxmlformats.org/drawingml/2006/picture">
+                  <pic:nvPicPr>
+                    <pic:cNvPr id="1" name=""/>
+                    <pic:cNvPicPr/>
+                  </pic:nvPicPr>
+                  <pic:blipFill>
+                    <a:blip r:embed="rId19"/>
+                    <a:stretch>
+                      <a:fillRect/>
+                    </a:stretch>
+                  </pic:blipFill>
+                  <pic:spPr>
+                    <a:xfrm>
+                      <a:off x="0" y="0"/>
+                      <a:ext cx="5731510" cy="3222625"/>
+                    </a:xfrm>
+                    <a:prstGeom prst="rect">
+                      <a:avLst/>
+                    </a:prstGeom>
+                  </pic:spPr>
+                </pic:pic>
+              </a:graphicData>
+            </a:graphic>
+          </wp:inline>
+        </w:drawing>
+      </w:r>
+    </w:p>
+    <w:p>
+      <w:pPr>
+        <w:pStyle w:val="ListParagraph"/>
+        <w:ind w:left="0"/>
+        <w:rPr>
+          <w:sz w:val="28"/>
+          <w:szCs w:val="28"/>
+        </w:rPr>
+      </w:pPr>
+    </w:p>
+    <w:p>
+      <w:pPr>
+        <w:pStyle w:val="ListParagraph"/>
+        <w:ind w:left="0"/>
+        <w:rPr>
+          <w:sz w:val="28"/>
+          <w:szCs w:val="28"/>
+        </w:rPr>
+      </w:pPr>
+      <w:r>
+        <w:rPr>
+          <w:sz w:val="28"/>
+          <w:szCs w:val="28"/>
+        </w:rPr>
+        <w:t>this is an example of</w:t>
+      </w:r>
+      <w:r>
+        <w:rPr>
+          <w:sz w:val="28"/>
+          <w:szCs w:val="28"/>
+        </w:rPr>
+        <w:t xml:space="preserve"> </w:t>
+      </w:r>
+      <w:r>
+        <w:rPr>
+          <w:sz w:val="28"/>
+          <w:szCs w:val="28"/>
+        </w:rPr>
+        <w:t>a character leg cross bars join two stems together</w:t>
+      </w:r>
+    </w:p>
+    <w:p>
+      <w:pPr>
+        <w:pStyle w:val="ListParagraph"/>
+        <w:ind w:left="0"/>
+        <w:rPr>
+          <w:sz w:val="28"/>
+          <w:szCs w:val="28"/>
+        </w:rPr>
+      </w:pPr>
+    </w:p>
+    <w:p>
+      <w:pPr>
+        <w:pStyle w:val="ListParagraph"/>
+        <w:ind w:left="0"/>
+        <w:rPr>
+          <w:sz w:val="28"/>
+          <w:szCs w:val="28"/>
+        </w:rPr>
+      </w:pPr>
+      <w:r>
+        <w:rPr>
+          <w:noProof/>
+        </w:rPr>
+        <w:drawing>
+          <wp:inline distT="0" distB="0" distL="0" distR="0" wp14:anchorId="015B3DA8" wp14:editId="206CC0FC">
+            <wp:extent cx="5731510" cy="3222625"/>
+            <wp:effectExtent l="0" t="0" r="2540" b="0"/>
+            <wp:docPr id="16" name="Picture 16"/>
+            <wp:cNvGraphicFramePr>
+              <a:graphicFrameLocks xmlns:a="http://schemas.openxmlformats.org/drawingml/2006/main" noChangeAspect="1"/>
+            </wp:cNvGraphicFramePr>
+            <a:graphic xmlns:a="http://schemas.openxmlformats.org/drawingml/2006/main">
+              <a:graphicData uri="http://schemas.openxmlformats.org/drawingml/2006/picture">
+                <pic:pic xmlns:pic="http://schemas.openxmlformats.org/drawingml/2006/picture">
+                  <pic:nvPicPr>
+                    <pic:cNvPr id="1" name=""/>
+                    <pic:cNvPicPr/>
+                  </pic:nvPicPr>
+                  <pic:blipFill>
+                    <a:blip r:embed="rId20"/>
+                    <a:stretch>
+                      <a:fillRect/>
+                    </a:stretch>
+                  </pic:blipFill>
+                  <pic:spPr>
+                    <a:xfrm>
+                      <a:off x="0" y="0"/>
+                      <a:ext cx="5731510" cy="3222625"/>
+                    </a:xfrm>
+                    <a:prstGeom prst="rect">
+                      <a:avLst/>
+                    </a:prstGeom>
+                  </pic:spPr>
+                </pic:pic>
+              </a:graphicData>
+            </a:graphic>
+          </wp:inline>
+        </w:drawing>
+      </w:r>
+    </w:p>
+    <w:p>
+      <w:pPr>
+        <w:pStyle w:val="ListParagraph"/>
+        <w:ind w:left="0"/>
+        <w:rPr>
+          <w:sz w:val="28"/>
+          <w:szCs w:val="28"/>
+        </w:rPr>
+      </w:pPr>
+    </w:p>
+    <w:p>
+      <w:pPr>
+        <w:pStyle w:val="ListParagraph"/>
+        <w:ind w:left="0"/>
+        <w:rPr>
+          <w:sz w:val="28"/>
+          <w:szCs w:val="28"/>
+        </w:rPr>
+      </w:pPr>
+    </w:p>
+    <w:p>
+      <w:pPr>
+        <w:pStyle w:val="ListParagraph"/>
+        <w:ind w:left="0"/>
+        <w:rPr>
+          <w:sz w:val="28"/>
+          <w:szCs w:val="28"/>
+        </w:rPr>
+      </w:pPr>
+    </w:p>
+    <w:p>
+      <w:pPr>
+        <w:pStyle w:val="ListParagraph"/>
+        <w:ind w:left="0"/>
+        <w:rPr>
+          <w:sz w:val="28"/>
+          <w:szCs w:val="28"/>
+        </w:rPr>
+      </w:pPr>
+    </w:p>
+    <w:p>
+      <w:pPr>
+        <w:pStyle w:val="ListParagraph"/>
+        <w:ind w:left="0"/>
+        <w:rPr>
+          <w:sz w:val="28"/>
+          <w:szCs w:val="28"/>
+        </w:rPr>
+      </w:pPr>
+    </w:p>
+    <w:p>
+      <w:pPr>
+        <w:pStyle w:val="ListParagraph"/>
+        <w:ind w:left="0"/>
+        <w:rPr>
+          <w:sz w:val="28"/>
+          <w:szCs w:val="28"/>
+        </w:rPr>
+      </w:pPr>
+    </w:p>
+    <w:p>
+      <w:pPr>
+        <w:pStyle w:val="ListParagraph"/>
+        <w:ind w:left="0"/>
+        <w:rPr>
+          <w:sz w:val="28"/>
+          <w:szCs w:val="28"/>
+        </w:rPr>
+      </w:pPr>
+    </w:p>
+    <w:p>
+      <w:pPr>
+        <w:pStyle w:val="ListParagraph"/>
+        <w:ind w:left="0"/>
+        <w:rPr>
+          <w:sz w:val="28"/>
+          <w:szCs w:val="28"/>
+        </w:rPr>
+      </w:pPr>
+      <w:r>
+        <w:rPr>
+          <w:sz w:val="28"/>
+          <w:szCs w:val="28"/>
+        </w:rPr>
+        <w:lastRenderedPageBreak/>
+        <w:t xml:space="preserve">for </w:t>
+      </w:r>
+      <w:proofErr w:type="gramStart"/>
+      <w:r>
+        <w:rPr>
+          <w:sz w:val="28"/>
+          <w:szCs w:val="28"/>
+        </w:rPr>
+        <w:t>example</w:t>
+      </w:r>
+      <w:proofErr w:type="gramEnd"/>
+      <w:r>
+        <w:rPr>
+          <w:sz w:val="28"/>
+          <w:szCs w:val="28"/>
+        </w:rPr>
+        <w:t xml:space="preserve"> in this a</w:t>
+      </w:r>
+    </w:p>
+    <w:p>
+      <w:pPr>
+        <w:pStyle w:val="ListParagraph"/>
+        <w:ind w:left="0"/>
+        <w:rPr>
+          <w:sz w:val="28"/>
+          <w:szCs w:val="28"/>
+        </w:rPr>
+      </w:pPr>
+      <w:r>
+        <w:rPr>
+          <w:noProof/>
+        </w:rPr>
+        <w:drawing>
+          <wp:inline distT="0" distB="0" distL="0" distR="0" wp14:anchorId="6ED2B089" wp14:editId="4AE4E644">
+            <wp:extent cx="5731510" cy="3222625"/>
+            <wp:effectExtent l="0" t="0" r="2540" b="0"/>
+            <wp:docPr id="17" name="Picture 17"/>
+            <wp:cNvGraphicFramePr>
+              <a:graphicFrameLocks xmlns:a="http://schemas.openxmlformats.org/drawingml/2006/main" noChangeAspect="1"/>
+            </wp:cNvGraphicFramePr>
+            <a:graphic xmlns:a="http://schemas.openxmlformats.org/drawingml/2006/main">
+              <a:graphicData uri="http://schemas.openxmlformats.org/drawingml/2006/picture">
+                <pic:pic xmlns:pic="http://schemas.openxmlformats.org/drawingml/2006/picture">
+                  <pic:nvPicPr>
+                    <pic:cNvPr id="1" name=""/>
+                    <pic:cNvPicPr/>
+                  </pic:nvPicPr>
+                  <pic:blipFill>
+                    <a:blip r:embed="rId21"/>
+                    <a:stretch>
+                      <a:fillRect/>
+                    </a:stretch>
+                  </pic:blipFill>
+                  <pic:spPr>
+                    <a:xfrm>
+                      <a:off x="0" y="0"/>
+                      <a:ext cx="5731510" cy="3222625"/>
+                    </a:xfrm>
+                    <a:prstGeom prst="rect">
+                      <a:avLst/>
+                    </a:prstGeom>
+                  </pic:spPr>
+                </pic:pic>
+              </a:graphicData>
+            </a:graphic>
+          </wp:inline>
+        </w:drawing>
+      </w:r>
+    </w:p>
+    <w:p>
+      <w:pPr>
+        <w:pStyle w:val="ListParagraph"/>
+        <w:ind w:left="0"/>
+        <w:rPr>
+          <w:sz w:val="28"/>
+          <w:szCs w:val="28"/>
+        </w:rPr>
+      </w:pPr>
+    </w:p>
+    <w:p>
+      <w:pPr>
+        <w:pStyle w:val="ListParagraph"/>
+        <w:ind w:left="0"/>
+        <w:rPr>
+          <w:sz w:val="28"/>
+          <w:szCs w:val="28"/>
+        </w:rPr>
+      </w:pPr>
+    </w:p>
+    <w:p>
+      <w:pPr>
+        <w:pStyle w:val="ListParagraph"/>
+        <w:ind w:left="0"/>
+        <w:rPr>
+          <w:sz w:val="28"/>
+          <w:szCs w:val="28"/>
+        </w:rPr>
+      </w:pPr>
+    </w:p>
+    <w:p>
+      <w:pPr>
+        <w:pStyle w:val="ListParagraph"/>
+        <w:ind w:left="0"/>
+        <w:rPr>
+          <w:sz w:val="28"/>
+          <w:szCs w:val="28"/>
+        </w:rPr>
+      </w:pPr>
     </w:p>
     <w:sectPr>
       <w:pgSz w:w="11906" w:h="16838"/>
